--- a/S5735512002_Lab4-1.docx
+++ b/S5735512002_Lab4-1.docx
@@ -520,7 +520,7 @@
       <w:pPr>
         <w:jc w:val="center"/>
         <w:rPr>
-          <w:rFonts w:ascii="TH Sarabun New" w:hAnsi="TH Sarabun New" w:cs="TH Sarabun New" w:hint="cs"/>
+          <w:rFonts w:ascii="TH Sarabun New" w:hAnsi="TH Sarabun New" w:cs="TH Sarabun New"/>
           <w:b/>
           <w:bCs/>
           <w:sz w:val="36"/>
@@ -1377,16 +1377,6 @@
         </w:tc>
       </w:tr>
     </w:tbl>
-    <w:p>
-      <w:pPr>
-        <w:rPr>
-          <w:rFonts w:ascii="TH Sarabun New" w:hAnsi="TH Sarabun New" w:cs="TH Sarabun New"/>
-          <w:sz w:val="32"/>
-          <w:szCs w:val="32"/>
-          <w:u w:val="single"/>
-        </w:rPr>
-      </w:pPr>
-    </w:p>
     <w:p>
       <w:pPr>
         <w:rPr>
@@ -1496,6 +1486,15 @@
     </w:p>
     <w:p>
       <w:pPr>
+        <w:rPr>
+          <w:rFonts w:ascii="TH Sarabun New" w:hAnsi="TH Sarabun New" w:cs="TH Sarabun New"/>
+          <w:sz w:val="32"/>
+          <w:szCs w:val="32"/>
+        </w:rPr>
+      </w:pPr>
+    </w:p>
+    <w:p>
+      <w:pPr>
         <w:pStyle w:val="aa"/>
         <w:numPr>
           <w:ilvl w:val="0"/>
@@ -2474,18 +2473,6 @@
         </w:tc>
       </w:tr>
     </w:tbl>
-    <w:p>
-      <w:pPr>
-        <w:rPr>
-          <w:rFonts w:ascii="TH Sarabun New" w:hAnsi="TH Sarabun New" w:cs="TH Sarabun New"/>
-          <w:b/>
-          <w:bCs/>
-          <w:sz w:val="32"/>
-          <w:szCs w:val="32"/>
-          <w:u w:val="single"/>
-        </w:rPr>
-      </w:pPr>
-    </w:p>
     <w:p>
       <w:pPr>
         <w:rPr>
@@ -2607,6 +2594,15 @@
     </w:p>
     <w:p>
       <w:pPr>
+        <w:rPr>
+          <w:rFonts w:ascii="TH Sarabun New" w:hAnsi="TH Sarabun New" w:cs="TH Sarabun New"/>
+          <w:sz w:val="32"/>
+          <w:szCs w:val="32"/>
+        </w:rPr>
+      </w:pPr>
+    </w:p>
+    <w:p>
+      <w:pPr>
         <w:pStyle w:val="aa"/>
         <w:numPr>
           <w:ilvl w:val="0"/>
@@ -3165,18 +3161,6 @@
         </w:tc>
       </w:tr>
     </w:tbl>
-    <w:p>
-      <w:pPr>
-        <w:rPr>
-          <w:rFonts w:ascii="TH Sarabun New" w:hAnsi="TH Sarabun New" w:cs="TH Sarabun New"/>
-          <w:b/>
-          <w:bCs/>
-          <w:sz w:val="32"/>
-          <w:szCs w:val="32"/>
-          <w:u w:val="single"/>
-        </w:rPr>
-      </w:pPr>
-    </w:p>
     <w:p>
       <w:pPr>
         <w:rPr>
@@ -3332,828 +3316,748 @@
     <w:p>
       <w:pPr>
         <w:rPr>
+          <w:rFonts w:ascii="TH Sarabun New" w:hAnsi="TH Sarabun New" w:cs="TH Sarabun New"/>
+          <w:sz w:val="32"/>
+          <w:szCs w:val="32"/>
+          <w:cs/>
+        </w:rPr>
+      </w:pPr>
+      <w:r>
+        <w:rPr>
           <w:rFonts w:ascii="TH Sarabun New" w:hAnsi="TH Sarabun New" w:cs="TH Sarabun New" w:hint="cs"/>
           <w:sz w:val="32"/>
           <w:szCs w:val="32"/>
           <w:cs/>
         </w:rPr>
+        <w:t>บรรทัดที่ 1</w:t>
+      </w:r>
+      <w:r>
+        <w:rPr>
+          <w:rFonts w:ascii="TH Sarabun New" w:hAnsi="TH Sarabun New" w:cs="TH Sarabun New" w:hint="cs"/>
+          <w:sz w:val="32"/>
+          <w:szCs w:val="32"/>
+          <w:cs/>
+        </w:rPr>
+        <w:t xml:space="preserve"> </w:t>
+      </w:r>
+      <w:r>
+        <w:rPr>
+          <w:rFonts w:ascii="TH Sarabun New" w:hAnsi="TH Sarabun New" w:cs="TH Sarabun New"/>
+          <w:sz w:val="32"/>
+          <w:szCs w:val="32"/>
+          <w:cs/>
+        </w:rPr>
+        <w:tab/>
+      </w:r>
+      <w:r>
+        <w:rPr>
+          <w:rFonts w:ascii="TH Sarabun New" w:hAnsi="TH Sarabun New" w:cs="TH Sarabun New" w:hint="cs"/>
+          <w:sz w:val="32"/>
+          <w:szCs w:val="32"/>
+          <w:cs/>
+        </w:rPr>
+        <w:t xml:space="preserve">ประกาศตังแปรชนิดจำนวนเต็มชื่อว่า </w:t>
+      </w:r>
+      <w:r>
+        <w:rPr>
+          <w:rFonts w:ascii="TH Sarabun New" w:hAnsi="TH Sarabun New" w:cs="TH Sarabun New"/>
+          <w:sz w:val="32"/>
+          <w:szCs w:val="32"/>
+        </w:rPr>
+        <w:t xml:space="preserve">Dido </w:t>
+      </w:r>
+      <w:r>
+        <w:rPr>
+          <w:rFonts w:ascii="TH Sarabun New" w:hAnsi="TH Sarabun New" w:cs="TH Sarabun New" w:hint="cs"/>
+          <w:sz w:val="32"/>
+          <w:szCs w:val="32"/>
+          <w:cs/>
+        </w:rPr>
+        <w:t>แบบอาร์</w:t>
+      </w:r>
+      <w:proofErr w:type="spellStart"/>
+      <w:r>
+        <w:rPr>
+          <w:rFonts w:ascii="TH Sarabun New" w:hAnsi="TH Sarabun New" w:cs="TH Sarabun New" w:hint="cs"/>
+          <w:sz w:val="32"/>
+          <w:szCs w:val="32"/>
+          <w:cs/>
+        </w:rPr>
+        <w:t>เรย์</w:t>
+      </w:r>
+      <w:proofErr w:type="spellEnd"/>
+      <w:r>
+        <w:rPr>
+          <w:rFonts w:ascii="TH Sarabun New" w:hAnsi="TH Sarabun New" w:cs="TH Sarabun New" w:hint="cs"/>
+          <w:sz w:val="32"/>
+          <w:szCs w:val="32"/>
+          <w:cs/>
+        </w:rPr>
+        <w:t>ที่มีขนาดเท่ากับ 5</w:t>
+      </w:r>
+      <w:r>
+        <w:rPr>
+          <w:rFonts w:ascii="TH Sarabun New" w:hAnsi="TH Sarabun New" w:cs="TH Sarabun New"/>
+          <w:sz w:val="32"/>
+          <w:szCs w:val="32"/>
+          <w:cs/>
+        </w:rPr>
+        <w:br/>
+      </w:r>
+      <w:r>
+        <w:rPr>
+          <w:rFonts w:ascii="TH Sarabun New" w:hAnsi="TH Sarabun New" w:cs="TH Sarabun New" w:hint="cs"/>
+          <w:sz w:val="32"/>
+          <w:szCs w:val="32"/>
+          <w:cs/>
+        </w:rPr>
+        <w:t xml:space="preserve">บรรทัดที่ 2 </w:t>
+      </w:r>
+      <w:r>
+        <w:rPr>
+          <w:rFonts w:ascii="TH Sarabun New" w:hAnsi="TH Sarabun New" w:cs="TH Sarabun New" w:hint="cs"/>
+          <w:sz w:val="32"/>
+          <w:szCs w:val="32"/>
+          <w:cs/>
+        </w:rPr>
+        <w:t xml:space="preserve"> </w:t>
+      </w:r>
+      <w:r>
+        <w:rPr>
+          <w:rFonts w:ascii="TH Sarabun New" w:hAnsi="TH Sarabun New" w:cs="TH Sarabun New"/>
+          <w:sz w:val="32"/>
+          <w:szCs w:val="32"/>
+          <w:cs/>
+        </w:rPr>
+        <w:tab/>
+      </w:r>
+      <w:r>
+        <w:rPr>
+          <w:rFonts w:ascii="TH Sarabun New" w:hAnsi="TH Sarabun New" w:cs="TH Sarabun New" w:hint="cs"/>
+          <w:sz w:val="32"/>
+          <w:szCs w:val="32"/>
+          <w:cs/>
+        </w:rPr>
+        <w:t xml:space="preserve">ประกาศตัวแปรชนิดทศนิยมชื่อว่า </w:t>
+      </w:r>
+      <w:proofErr w:type="spellStart"/>
+      <w:r>
+        <w:rPr>
+          <w:rFonts w:ascii="TH Sarabun New" w:hAnsi="TH Sarabun New" w:cs="TH Sarabun New"/>
+          <w:sz w:val="32"/>
+          <w:szCs w:val="32"/>
+        </w:rPr>
+        <w:t>Fifa</w:t>
+      </w:r>
+      <w:proofErr w:type="spellEnd"/>
+      <w:r>
+        <w:rPr>
+          <w:rFonts w:ascii="TH Sarabun New" w:hAnsi="TH Sarabun New" w:cs="TH Sarabun New"/>
+          <w:sz w:val="32"/>
+          <w:szCs w:val="32"/>
+        </w:rPr>
+        <w:t xml:space="preserve"> </w:t>
+      </w:r>
+      <w:r>
+        <w:rPr>
+          <w:rFonts w:ascii="TH Sarabun New" w:hAnsi="TH Sarabun New" w:cs="TH Sarabun New" w:hint="cs"/>
+          <w:sz w:val="32"/>
+          <w:szCs w:val="32"/>
+          <w:cs/>
+        </w:rPr>
+        <w:t>แบบอาร์</w:t>
+      </w:r>
+      <w:proofErr w:type="spellStart"/>
+      <w:r>
+        <w:rPr>
+          <w:rFonts w:ascii="TH Sarabun New" w:hAnsi="TH Sarabun New" w:cs="TH Sarabun New" w:hint="cs"/>
+          <w:sz w:val="32"/>
+          <w:szCs w:val="32"/>
+          <w:cs/>
+        </w:rPr>
+        <w:t>เรย์</w:t>
+      </w:r>
+      <w:proofErr w:type="spellEnd"/>
+      <w:r>
+        <w:rPr>
+          <w:rFonts w:ascii="TH Sarabun New" w:hAnsi="TH Sarabun New" w:cs="TH Sarabun New" w:hint="cs"/>
+          <w:sz w:val="32"/>
+          <w:szCs w:val="32"/>
+          <w:cs/>
+        </w:rPr>
+        <w:t>ที่มีขนาดเท่ากับ 3 และให้ค่าเริ่มต้นกับ</w:t>
+      </w:r>
+      <w:r>
+        <w:rPr>
+          <w:rFonts w:ascii="TH Sarabun New" w:hAnsi="TH Sarabun New" w:cs="TH Sarabun New"/>
+          <w:sz w:val="32"/>
+          <w:szCs w:val="32"/>
+          <w:cs/>
+        </w:rPr>
+        <w:br/>
+      </w:r>
+      <w:r>
+        <w:rPr>
+          <w:rFonts w:ascii="TH Sarabun New" w:hAnsi="TH Sarabun New" w:cs="TH Sarabun New" w:hint="cs"/>
+          <w:sz w:val="32"/>
+          <w:szCs w:val="32"/>
+          <w:cs/>
+        </w:rPr>
+        <w:t xml:space="preserve"> </w:t>
+      </w:r>
+      <w:r>
+        <w:rPr>
+          <w:rFonts w:ascii="TH Sarabun New" w:hAnsi="TH Sarabun New" w:cs="TH Sarabun New"/>
+          <w:sz w:val="32"/>
+          <w:szCs w:val="32"/>
+          <w:cs/>
+        </w:rPr>
+        <w:tab/>
+      </w:r>
+      <w:r>
+        <w:rPr>
+          <w:rFonts w:ascii="TH Sarabun New" w:hAnsi="TH Sarabun New" w:cs="TH Sarabun New"/>
+          <w:sz w:val="32"/>
+          <w:szCs w:val="32"/>
+          <w:cs/>
+        </w:rPr>
+        <w:tab/>
+      </w:r>
+      <w:r>
+        <w:rPr>
+          <w:rFonts w:ascii="TH Sarabun New" w:hAnsi="TH Sarabun New" w:cs="TH Sarabun New" w:hint="cs"/>
+          <w:sz w:val="32"/>
+          <w:szCs w:val="32"/>
+          <w:cs/>
+        </w:rPr>
+        <w:t>ตัวแปรดังนี้ 4.5</w:t>
+      </w:r>
+      <w:r>
+        <w:rPr>
+          <w:rFonts w:ascii="TH Sarabun New" w:hAnsi="TH Sarabun New" w:cs="TH Sarabun New"/>
+          <w:sz w:val="32"/>
+          <w:szCs w:val="32"/>
+        </w:rPr>
+        <w:t>,</w:t>
+      </w:r>
+      <w:r>
+        <w:rPr>
+          <w:rFonts w:ascii="TH Sarabun New" w:hAnsi="TH Sarabun New" w:cs="TH Sarabun New" w:hint="cs"/>
+          <w:sz w:val="32"/>
+          <w:szCs w:val="32"/>
+          <w:cs/>
+        </w:rPr>
+        <w:t xml:space="preserve"> 10.5 และ 20.5</w:t>
+      </w:r>
+      <w:r>
+        <w:rPr>
+          <w:rFonts w:ascii="TH Sarabun New" w:hAnsi="TH Sarabun New" w:cs="TH Sarabun New"/>
+          <w:sz w:val="32"/>
+          <w:szCs w:val="32"/>
+          <w:cs/>
+        </w:rPr>
+        <w:br/>
+      </w:r>
+      <w:r>
+        <w:rPr>
+          <w:rFonts w:ascii="TH Sarabun New" w:hAnsi="TH Sarabun New" w:cs="TH Sarabun New" w:hint="cs"/>
+          <w:sz w:val="32"/>
+          <w:szCs w:val="32"/>
+          <w:cs/>
+        </w:rPr>
+        <w:t>บรรทัดที่ 3</w:t>
+      </w:r>
+      <w:r>
+        <w:rPr>
+          <w:rFonts w:ascii="TH Sarabun New" w:hAnsi="TH Sarabun New" w:cs="TH Sarabun New" w:hint="cs"/>
+          <w:sz w:val="32"/>
+          <w:szCs w:val="32"/>
+          <w:cs/>
+        </w:rPr>
+        <w:t xml:space="preserve"> </w:t>
+      </w:r>
+      <w:r>
+        <w:rPr>
+          <w:rFonts w:ascii="TH Sarabun New" w:hAnsi="TH Sarabun New" w:cs="TH Sarabun New"/>
+          <w:sz w:val="32"/>
+          <w:szCs w:val="32"/>
+          <w:cs/>
+        </w:rPr>
+        <w:tab/>
+      </w:r>
+      <w:r>
+        <w:rPr>
+          <w:rFonts w:ascii="TH Sarabun New" w:hAnsi="TH Sarabun New" w:cs="TH Sarabun New" w:hint="cs"/>
+          <w:sz w:val="32"/>
+          <w:szCs w:val="32"/>
+          <w:cs/>
+        </w:rPr>
+        <w:t xml:space="preserve">รับค่าจากคีย์บอร์ดไปเก็บไว้ที่สมาชิกของตัวแปร </w:t>
+      </w:r>
+      <w:r>
+        <w:rPr>
+          <w:rFonts w:ascii="TH Sarabun New" w:hAnsi="TH Sarabun New" w:cs="TH Sarabun New"/>
+          <w:sz w:val="32"/>
+          <w:szCs w:val="32"/>
+        </w:rPr>
+        <w:t xml:space="preserve">Dido </w:t>
+      </w:r>
+      <w:r>
+        <w:rPr>
+          <w:rFonts w:ascii="TH Sarabun New" w:hAnsi="TH Sarabun New" w:cs="TH Sarabun New" w:hint="cs"/>
+          <w:sz w:val="32"/>
+          <w:szCs w:val="32"/>
+          <w:cs/>
+        </w:rPr>
+        <w:t xml:space="preserve">โดยใช้ </w:t>
+      </w:r>
+      <w:r>
+        <w:rPr>
+          <w:rFonts w:ascii="TH Sarabun New" w:hAnsi="TH Sarabun New" w:cs="TH Sarabun New"/>
+          <w:sz w:val="32"/>
+          <w:szCs w:val="32"/>
+        </w:rPr>
+        <w:t>for loop</w:t>
+      </w:r>
+      <w:r>
+        <w:rPr>
+          <w:rFonts w:ascii="TH Sarabun New" w:hAnsi="TH Sarabun New" w:cs="TH Sarabun New"/>
+          <w:sz w:val="32"/>
+          <w:szCs w:val="32"/>
+          <w:cs/>
+        </w:rPr>
+        <w:br/>
+      </w:r>
+      <w:r>
+        <w:rPr>
+          <w:rFonts w:ascii="TH Sarabun New" w:hAnsi="TH Sarabun New" w:cs="TH Sarabun New" w:hint="cs"/>
+          <w:sz w:val="32"/>
+          <w:szCs w:val="32"/>
+          <w:cs/>
+        </w:rPr>
+        <w:t>บรรทัดที่ 4</w:t>
+      </w:r>
+      <w:r>
+        <w:rPr>
+          <w:rFonts w:ascii="TH Sarabun New" w:hAnsi="TH Sarabun New" w:cs="TH Sarabun New" w:hint="cs"/>
+          <w:sz w:val="32"/>
+          <w:szCs w:val="32"/>
+          <w:cs/>
+        </w:rPr>
+        <w:t xml:space="preserve"> </w:t>
+      </w:r>
+      <w:r>
+        <w:rPr>
+          <w:rFonts w:ascii="TH Sarabun New" w:hAnsi="TH Sarabun New" w:cs="TH Sarabun New"/>
+          <w:sz w:val="32"/>
+          <w:szCs w:val="32"/>
+          <w:cs/>
+        </w:rPr>
+        <w:tab/>
+      </w:r>
+      <w:r>
+        <w:rPr>
+          <w:rFonts w:ascii="TH Sarabun New" w:hAnsi="TH Sarabun New" w:cs="TH Sarabun New" w:hint="cs"/>
+          <w:sz w:val="32"/>
+          <w:szCs w:val="32"/>
+          <w:cs/>
+        </w:rPr>
+        <w:t xml:space="preserve">แสดงค่าตัวแปร </w:t>
+      </w:r>
+      <w:proofErr w:type="spellStart"/>
+      <w:r>
+        <w:rPr>
+          <w:rFonts w:ascii="TH Sarabun New" w:hAnsi="TH Sarabun New" w:cs="TH Sarabun New"/>
+          <w:sz w:val="32"/>
+          <w:szCs w:val="32"/>
+        </w:rPr>
+        <w:t>Fifa</w:t>
+      </w:r>
+      <w:proofErr w:type="spellEnd"/>
+      <w:r>
+        <w:rPr>
+          <w:rFonts w:ascii="TH Sarabun New" w:hAnsi="TH Sarabun New" w:cs="TH Sarabun New"/>
+          <w:sz w:val="32"/>
+          <w:szCs w:val="32"/>
+        </w:rPr>
+        <w:t xml:space="preserve"> </w:t>
+      </w:r>
+      <w:r>
+        <w:rPr>
+          <w:rFonts w:ascii="TH Sarabun New" w:hAnsi="TH Sarabun New" w:cs="TH Sarabun New" w:hint="cs"/>
+          <w:sz w:val="32"/>
+          <w:szCs w:val="32"/>
+          <w:cs/>
+        </w:rPr>
+        <w:t xml:space="preserve">ออกทางหน้าจอ </w:t>
+      </w:r>
+      <w:r>
+        <w:rPr>
+          <w:rFonts w:ascii="TH Sarabun New" w:hAnsi="TH Sarabun New" w:cs="TH Sarabun New"/>
+          <w:sz w:val="32"/>
+          <w:szCs w:val="32"/>
+        </w:rPr>
+        <w:t xml:space="preserve">Dido </w:t>
+      </w:r>
+      <w:r>
+        <w:rPr>
+          <w:rFonts w:ascii="TH Sarabun New" w:hAnsi="TH Sarabun New" w:cs="TH Sarabun New" w:hint="cs"/>
+          <w:sz w:val="32"/>
+          <w:szCs w:val="32"/>
+          <w:cs/>
+        </w:rPr>
+        <w:t xml:space="preserve">โดยใช้ </w:t>
+      </w:r>
+      <w:r>
+        <w:rPr>
+          <w:rFonts w:ascii="TH Sarabun New" w:hAnsi="TH Sarabun New" w:cs="TH Sarabun New"/>
+          <w:sz w:val="32"/>
+          <w:szCs w:val="32"/>
+        </w:rPr>
+        <w:t>for loop</w:t>
+      </w:r>
+      <w:r>
+        <w:rPr>
+          <w:rFonts w:ascii="TH Sarabun New" w:hAnsi="TH Sarabun New" w:cs="TH Sarabun New"/>
+          <w:sz w:val="32"/>
+          <w:szCs w:val="32"/>
+          <w:cs/>
+        </w:rPr>
+        <w:br/>
+      </w:r>
+      <w:r>
+        <w:rPr>
+          <w:rFonts w:ascii="TH Sarabun New" w:hAnsi="TH Sarabun New" w:cs="TH Sarabun New" w:hint="cs"/>
+          <w:sz w:val="32"/>
+          <w:szCs w:val="32"/>
+          <w:cs/>
+        </w:rPr>
+        <w:t xml:space="preserve">บรรทัดที่ 5 </w:t>
+      </w:r>
+      <w:r>
+        <w:rPr>
+          <w:rFonts w:ascii="TH Sarabun New" w:hAnsi="TH Sarabun New" w:cs="TH Sarabun New" w:hint="cs"/>
+          <w:sz w:val="32"/>
+          <w:szCs w:val="32"/>
+          <w:cs/>
+        </w:rPr>
+        <w:t xml:space="preserve"> </w:t>
+      </w:r>
+      <w:r>
+        <w:rPr>
+          <w:rFonts w:ascii="TH Sarabun New" w:hAnsi="TH Sarabun New" w:cs="TH Sarabun New"/>
+          <w:sz w:val="32"/>
+          <w:szCs w:val="32"/>
+          <w:cs/>
+        </w:rPr>
+        <w:tab/>
+      </w:r>
+      <w:r>
+        <w:rPr>
+          <w:rFonts w:ascii="TH Sarabun New" w:hAnsi="TH Sarabun New" w:cs="TH Sarabun New" w:hint="cs"/>
+          <w:sz w:val="32"/>
+          <w:szCs w:val="32"/>
+          <w:cs/>
+        </w:rPr>
+        <w:t xml:space="preserve">แสดงค่าตัวแปร </w:t>
+      </w:r>
+      <w:r>
+        <w:rPr>
+          <w:rFonts w:ascii="TH Sarabun New" w:hAnsi="TH Sarabun New" w:cs="TH Sarabun New"/>
+          <w:sz w:val="32"/>
+          <w:szCs w:val="32"/>
+        </w:rPr>
+        <w:t xml:space="preserve">Dido </w:t>
+      </w:r>
+      <w:r>
+        <w:rPr>
+          <w:rFonts w:ascii="TH Sarabun New" w:hAnsi="TH Sarabun New" w:cs="TH Sarabun New" w:hint="cs"/>
+          <w:sz w:val="32"/>
+          <w:szCs w:val="32"/>
+          <w:cs/>
+        </w:rPr>
+        <w:t xml:space="preserve">ออกทางหน้าจอ </w:t>
+      </w:r>
+      <w:r>
+        <w:rPr>
+          <w:rFonts w:ascii="TH Sarabun New" w:hAnsi="TH Sarabun New" w:cs="TH Sarabun New"/>
+          <w:sz w:val="32"/>
+          <w:szCs w:val="32"/>
+        </w:rPr>
+        <w:t xml:space="preserve">Dido </w:t>
+      </w:r>
+      <w:r>
+        <w:rPr>
+          <w:rFonts w:ascii="TH Sarabun New" w:hAnsi="TH Sarabun New" w:cs="TH Sarabun New" w:hint="cs"/>
+          <w:sz w:val="32"/>
+          <w:szCs w:val="32"/>
+          <w:cs/>
+        </w:rPr>
+        <w:t xml:space="preserve">โดยใช้ </w:t>
+      </w:r>
+      <w:r>
+        <w:rPr>
+          <w:rFonts w:ascii="TH Sarabun New" w:hAnsi="TH Sarabun New" w:cs="TH Sarabun New"/>
+          <w:sz w:val="32"/>
+          <w:szCs w:val="32"/>
+        </w:rPr>
+        <w:t>for loop</w:t>
+      </w:r>
+      <w:r>
+        <w:rPr>
+          <w:rFonts w:ascii="TH Sarabun New" w:hAnsi="TH Sarabun New" w:cs="TH Sarabun New"/>
+          <w:sz w:val="32"/>
+          <w:szCs w:val="32"/>
+          <w:cs/>
+        </w:rPr>
+        <w:br/>
+      </w:r>
+      <w:r>
+        <w:rPr>
+          <w:rFonts w:ascii="TH Sarabun New" w:hAnsi="TH Sarabun New" w:cs="TH Sarabun New" w:hint="cs"/>
+          <w:sz w:val="32"/>
+          <w:szCs w:val="32"/>
+          <w:cs/>
+        </w:rPr>
+        <w:t>บรรทัดที่ 6</w:t>
+      </w:r>
+      <w:r>
+        <w:rPr>
+          <w:rFonts w:ascii="TH Sarabun New" w:hAnsi="TH Sarabun New" w:cs="TH Sarabun New" w:hint="cs"/>
+          <w:sz w:val="32"/>
+          <w:szCs w:val="32"/>
+          <w:cs/>
+        </w:rPr>
+        <w:t xml:space="preserve"> </w:t>
+      </w:r>
+      <w:r>
+        <w:rPr>
+          <w:rFonts w:ascii="TH Sarabun New" w:hAnsi="TH Sarabun New" w:cs="TH Sarabun New"/>
+          <w:sz w:val="32"/>
+          <w:szCs w:val="32"/>
+          <w:cs/>
+        </w:rPr>
+        <w:tab/>
+      </w:r>
+      <w:r>
+        <w:rPr>
+          <w:rFonts w:ascii="TH Sarabun New" w:hAnsi="TH Sarabun New" w:cs="TH Sarabun New" w:hint="cs"/>
+          <w:sz w:val="32"/>
+          <w:szCs w:val="32"/>
+          <w:cs/>
+        </w:rPr>
+        <w:t xml:space="preserve">รับค่าจากคีย์บอร์ดไปเก็บไว้ที่สมาชิกของตัวแปร </w:t>
+      </w:r>
+      <w:proofErr w:type="spellStart"/>
+      <w:r>
+        <w:rPr>
+          <w:rFonts w:ascii="TH Sarabun New" w:hAnsi="TH Sarabun New" w:cs="TH Sarabun New"/>
+          <w:sz w:val="32"/>
+          <w:szCs w:val="32"/>
+        </w:rPr>
+        <w:t>Fifa</w:t>
+      </w:r>
+      <w:proofErr w:type="spellEnd"/>
+      <w:r>
+        <w:rPr>
+          <w:rFonts w:ascii="TH Sarabun New" w:hAnsi="TH Sarabun New" w:cs="TH Sarabun New"/>
+          <w:sz w:val="32"/>
+          <w:szCs w:val="32"/>
+        </w:rPr>
+        <w:t xml:space="preserve"> </w:t>
+      </w:r>
+      <w:r>
+        <w:rPr>
+          <w:rFonts w:ascii="TH Sarabun New" w:hAnsi="TH Sarabun New" w:cs="TH Sarabun New" w:hint="cs"/>
+          <w:sz w:val="32"/>
+          <w:szCs w:val="32"/>
+          <w:cs/>
+        </w:rPr>
+        <w:t xml:space="preserve">โดยใช้ </w:t>
+      </w:r>
+      <w:r>
+        <w:rPr>
+          <w:rFonts w:ascii="TH Sarabun New" w:hAnsi="TH Sarabun New" w:cs="TH Sarabun New"/>
+          <w:sz w:val="32"/>
+          <w:szCs w:val="32"/>
+        </w:rPr>
+        <w:t>for loop</w:t>
+      </w:r>
+      <w:r>
+        <w:rPr>
+          <w:rFonts w:ascii="TH Sarabun New" w:hAnsi="TH Sarabun New" w:cs="TH Sarabun New"/>
+          <w:sz w:val="32"/>
+          <w:szCs w:val="32"/>
+          <w:cs/>
+        </w:rPr>
+        <w:br/>
+      </w:r>
+      <w:r>
+        <w:rPr>
+          <w:rFonts w:ascii="TH Sarabun New" w:hAnsi="TH Sarabun New" w:cs="TH Sarabun New" w:hint="cs"/>
+          <w:sz w:val="32"/>
+          <w:szCs w:val="32"/>
+          <w:cs/>
+        </w:rPr>
+        <w:t xml:space="preserve">บรรทัดที่ 7 </w:t>
+      </w:r>
+      <w:r>
+        <w:rPr>
+          <w:rFonts w:ascii="TH Sarabun New" w:hAnsi="TH Sarabun New" w:cs="TH Sarabun New"/>
+          <w:sz w:val="32"/>
+          <w:szCs w:val="32"/>
+          <w:cs/>
+        </w:rPr>
+        <w:tab/>
+      </w:r>
+      <w:r>
+        <w:rPr>
+          <w:rFonts w:ascii="TH Sarabun New" w:hAnsi="TH Sarabun New" w:cs="TH Sarabun New" w:hint="cs"/>
+          <w:sz w:val="32"/>
+          <w:szCs w:val="32"/>
+          <w:cs/>
+        </w:rPr>
+        <w:t xml:space="preserve">แสดงค่าตัวแปร </w:t>
+      </w:r>
+      <w:proofErr w:type="spellStart"/>
+      <w:r>
+        <w:rPr>
+          <w:rFonts w:ascii="TH Sarabun New" w:hAnsi="TH Sarabun New" w:cs="TH Sarabun New"/>
+          <w:sz w:val="32"/>
+          <w:szCs w:val="32"/>
+        </w:rPr>
+        <w:t>Fifa</w:t>
+      </w:r>
+      <w:proofErr w:type="spellEnd"/>
+      <w:r>
+        <w:rPr>
+          <w:rFonts w:ascii="TH Sarabun New" w:hAnsi="TH Sarabun New" w:cs="TH Sarabun New"/>
+          <w:sz w:val="32"/>
+          <w:szCs w:val="32"/>
+        </w:rPr>
+        <w:t xml:space="preserve"> </w:t>
+      </w:r>
+      <w:r>
+        <w:rPr>
+          <w:rFonts w:ascii="TH Sarabun New" w:hAnsi="TH Sarabun New" w:cs="TH Sarabun New" w:hint="cs"/>
+          <w:sz w:val="32"/>
+          <w:szCs w:val="32"/>
+          <w:cs/>
+        </w:rPr>
+        <w:t xml:space="preserve">ออกทางหน้าจอ </w:t>
+      </w:r>
+      <w:r>
+        <w:rPr>
+          <w:rFonts w:ascii="TH Sarabun New" w:hAnsi="TH Sarabun New" w:cs="TH Sarabun New"/>
+          <w:sz w:val="32"/>
+          <w:szCs w:val="32"/>
+        </w:rPr>
+        <w:t xml:space="preserve">Dido </w:t>
+      </w:r>
+      <w:r>
+        <w:rPr>
+          <w:rFonts w:ascii="TH Sarabun New" w:hAnsi="TH Sarabun New" w:cs="TH Sarabun New" w:hint="cs"/>
+          <w:sz w:val="32"/>
+          <w:szCs w:val="32"/>
+          <w:cs/>
+        </w:rPr>
+        <w:t xml:space="preserve">โดยใช้ </w:t>
+      </w:r>
+      <w:r>
+        <w:rPr>
+          <w:rFonts w:ascii="TH Sarabun New" w:hAnsi="TH Sarabun New" w:cs="TH Sarabun New"/>
+          <w:sz w:val="32"/>
+          <w:szCs w:val="32"/>
+        </w:rPr>
+        <w:t>for loop</w:t>
+      </w:r>
+      <w:r>
+        <w:rPr>
+          <w:rFonts w:ascii="TH Sarabun New" w:hAnsi="TH Sarabun New" w:cs="TH Sarabun New"/>
+          <w:sz w:val="32"/>
+          <w:szCs w:val="32"/>
+          <w:cs/>
+        </w:rPr>
+        <w:br/>
+      </w:r>
+      <w:r>
+        <w:rPr>
+          <w:rFonts w:ascii="TH Sarabun New" w:hAnsi="TH Sarabun New" w:cs="TH Sarabun New" w:hint="cs"/>
+          <w:sz w:val="32"/>
+          <w:szCs w:val="32"/>
+          <w:cs/>
+        </w:rPr>
+        <w:t xml:space="preserve">บรรทัดที่ 8  </w:t>
+      </w:r>
+      <w:r>
+        <w:rPr>
+          <w:rFonts w:ascii="TH Sarabun New" w:hAnsi="TH Sarabun New" w:cs="TH Sarabun New"/>
+          <w:sz w:val="32"/>
+          <w:szCs w:val="32"/>
+          <w:cs/>
+        </w:rPr>
+        <w:tab/>
+      </w:r>
+      <w:r>
+        <w:rPr>
+          <w:rFonts w:ascii="TH Sarabun New" w:hAnsi="TH Sarabun New" w:cs="TH Sarabun New" w:hint="cs"/>
+          <w:sz w:val="32"/>
+          <w:szCs w:val="32"/>
+          <w:cs/>
+        </w:rPr>
+        <w:t xml:space="preserve">แสดงค่าตัวแปร </w:t>
+      </w:r>
+      <w:r>
+        <w:rPr>
+          <w:rFonts w:ascii="TH Sarabun New" w:hAnsi="TH Sarabun New" w:cs="TH Sarabun New"/>
+          <w:sz w:val="32"/>
+          <w:szCs w:val="32"/>
+        </w:rPr>
+        <w:t xml:space="preserve">Dido </w:t>
+      </w:r>
+      <w:r>
+        <w:rPr>
+          <w:rFonts w:ascii="TH Sarabun New" w:hAnsi="TH Sarabun New" w:cs="TH Sarabun New" w:hint="cs"/>
+          <w:sz w:val="32"/>
+          <w:szCs w:val="32"/>
+          <w:cs/>
+        </w:rPr>
+        <w:t xml:space="preserve">ออกทางหน้าจอ </w:t>
+      </w:r>
+      <w:r>
+        <w:rPr>
+          <w:rFonts w:ascii="TH Sarabun New" w:hAnsi="TH Sarabun New" w:cs="TH Sarabun New"/>
+          <w:sz w:val="32"/>
+          <w:szCs w:val="32"/>
+        </w:rPr>
+        <w:t xml:space="preserve">Dido </w:t>
+      </w:r>
+      <w:r>
+        <w:rPr>
+          <w:rFonts w:ascii="TH Sarabun New" w:hAnsi="TH Sarabun New" w:cs="TH Sarabun New" w:hint="cs"/>
+          <w:sz w:val="32"/>
+          <w:szCs w:val="32"/>
+          <w:cs/>
+        </w:rPr>
+        <w:t xml:space="preserve">โดยใช้ </w:t>
+      </w:r>
+      <w:r>
+        <w:rPr>
+          <w:rFonts w:ascii="TH Sarabun New" w:hAnsi="TH Sarabun New" w:cs="TH Sarabun New"/>
+          <w:sz w:val="32"/>
+          <w:szCs w:val="32"/>
+        </w:rPr>
+        <w:t>for loop</w:t>
+      </w:r>
+    </w:p>
+    <w:p>
+      <w:pPr>
+        <w:rPr>
+          <w:rFonts w:ascii="TH Sarabun New" w:hAnsi="TH Sarabun New" w:cs="TH Sarabun New"/>
+          <w:sz w:val="32"/>
+          <w:szCs w:val="32"/>
+        </w:rPr>
       </w:pPr>
-      <w:r>
-        <w:rPr>
-          <w:rFonts w:ascii="TH Sarabun New" w:hAnsi="TH Sarabun New" w:cs="TH Sarabun New" w:hint="cs"/>
-          <w:sz w:val="32"/>
-          <w:szCs w:val="32"/>
-          <w:cs/>
-        </w:rPr>
-        <w:t>บรรทัดที่ 1</w:t>
-      </w:r>
-      <w:r>
-        <w:rPr>
-          <w:rFonts w:ascii="TH Sarabun New" w:hAnsi="TH Sarabun New" w:cs="TH Sarabun New" w:hint="cs"/>
-          <w:sz w:val="32"/>
-          <w:szCs w:val="32"/>
-          <w:cs/>
-        </w:rPr>
-        <w:t xml:space="preserve"> </w:t>
-      </w:r>
-      <w:r>
-        <w:rPr>
-          <w:rFonts w:ascii="TH Sarabun New" w:hAnsi="TH Sarabun New" w:cs="TH Sarabun New"/>
-          <w:sz w:val="32"/>
-          <w:szCs w:val="32"/>
-          <w:cs/>
-        </w:rPr>
-        <w:tab/>
-      </w:r>
-      <w:r>
-        <w:rPr>
-          <w:rFonts w:ascii="TH Sarabun New" w:hAnsi="TH Sarabun New" w:cs="TH Sarabun New" w:hint="cs"/>
-          <w:sz w:val="32"/>
-          <w:szCs w:val="32"/>
-          <w:cs/>
-        </w:rPr>
-        <w:t xml:space="preserve">ประกาศตังแปรชนิดจำนวนเต็มชื่อว่า </w:t>
-      </w:r>
-      <w:r>
-        <w:rPr>
-          <w:rFonts w:ascii="TH Sarabun New" w:hAnsi="TH Sarabun New" w:cs="TH Sarabun New"/>
-          <w:sz w:val="32"/>
-          <w:szCs w:val="32"/>
-        </w:rPr>
-        <w:t xml:space="preserve">Dido </w:t>
-      </w:r>
-      <w:r>
-        <w:rPr>
-          <w:rFonts w:ascii="TH Sarabun New" w:hAnsi="TH Sarabun New" w:cs="TH Sarabun New" w:hint="cs"/>
-          <w:sz w:val="32"/>
-          <w:szCs w:val="32"/>
-          <w:cs/>
-        </w:rPr>
-        <w:t>แบบอาร์</w:t>
-      </w:r>
-      <w:proofErr w:type="spellStart"/>
-      <w:r>
-        <w:rPr>
-          <w:rFonts w:ascii="TH Sarabun New" w:hAnsi="TH Sarabun New" w:cs="TH Sarabun New" w:hint="cs"/>
-          <w:sz w:val="32"/>
-          <w:szCs w:val="32"/>
-          <w:cs/>
-        </w:rPr>
-        <w:t>เรย์</w:t>
-      </w:r>
-      <w:proofErr w:type="spellEnd"/>
-      <w:r>
-        <w:rPr>
-          <w:rFonts w:ascii="TH Sarabun New" w:hAnsi="TH Sarabun New" w:cs="TH Sarabun New" w:hint="cs"/>
-          <w:sz w:val="32"/>
-          <w:szCs w:val="32"/>
-          <w:cs/>
-        </w:rPr>
-        <w:t>ที่มีขนาดเท่ากับ 5</w:t>
-      </w:r>
-      <w:r>
-        <w:rPr>
-          <w:rFonts w:ascii="TH Sarabun New" w:hAnsi="TH Sarabun New" w:cs="TH Sarabun New"/>
-          <w:sz w:val="32"/>
-          <w:szCs w:val="32"/>
-          <w:cs/>
-        </w:rPr>
-        <w:br/>
-      </w:r>
-      <w:r>
-        <w:rPr>
-          <w:rFonts w:ascii="TH Sarabun New" w:hAnsi="TH Sarabun New" w:cs="TH Sarabun New" w:hint="cs"/>
-          <w:sz w:val="32"/>
-          <w:szCs w:val="32"/>
-          <w:cs/>
-        </w:rPr>
-        <w:t>บรรทัดที่</w:t>
-      </w:r>
-      <w:r>
-        <w:rPr>
-          <w:rFonts w:ascii="TH Sarabun New" w:hAnsi="TH Sarabun New" w:cs="TH Sarabun New" w:hint="cs"/>
-          <w:sz w:val="32"/>
-          <w:szCs w:val="32"/>
-          <w:cs/>
-        </w:rPr>
-        <w:t xml:space="preserve"> 2 </w:t>
-      </w:r>
-      <w:r>
-        <w:rPr>
-          <w:rFonts w:ascii="TH Sarabun New" w:hAnsi="TH Sarabun New" w:cs="TH Sarabun New" w:hint="cs"/>
-          <w:sz w:val="32"/>
-          <w:szCs w:val="32"/>
-          <w:cs/>
-        </w:rPr>
-        <w:t xml:space="preserve"> </w:t>
-      </w:r>
-      <w:r>
-        <w:rPr>
-          <w:rFonts w:ascii="TH Sarabun New" w:hAnsi="TH Sarabun New" w:cs="TH Sarabun New"/>
-          <w:sz w:val="32"/>
-          <w:szCs w:val="32"/>
-          <w:cs/>
-        </w:rPr>
-        <w:tab/>
-      </w:r>
-      <w:r>
-        <w:rPr>
-          <w:rFonts w:ascii="TH Sarabun New" w:hAnsi="TH Sarabun New" w:cs="TH Sarabun New" w:hint="cs"/>
-          <w:sz w:val="32"/>
-          <w:szCs w:val="32"/>
-          <w:cs/>
-        </w:rPr>
-        <w:t xml:space="preserve">ประกาศตัวแปรชนิดทศนิยมชื่อว่า </w:t>
-      </w:r>
-      <w:proofErr w:type="spellStart"/>
-      <w:r>
-        <w:rPr>
-          <w:rFonts w:ascii="TH Sarabun New" w:hAnsi="TH Sarabun New" w:cs="TH Sarabun New"/>
-          <w:sz w:val="32"/>
-          <w:szCs w:val="32"/>
-        </w:rPr>
-        <w:t>Fifa</w:t>
-      </w:r>
-      <w:proofErr w:type="spellEnd"/>
-      <w:r>
-        <w:rPr>
-          <w:rFonts w:ascii="TH Sarabun New" w:hAnsi="TH Sarabun New" w:cs="TH Sarabun New"/>
-          <w:sz w:val="32"/>
-          <w:szCs w:val="32"/>
-        </w:rPr>
-        <w:t xml:space="preserve"> </w:t>
-      </w:r>
-      <w:r>
-        <w:rPr>
-          <w:rFonts w:ascii="TH Sarabun New" w:hAnsi="TH Sarabun New" w:cs="TH Sarabun New" w:hint="cs"/>
-          <w:sz w:val="32"/>
-          <w:szCs w:val="32"/>
-          <w:cs/>
-        </w:rPr>
-        <w:t>แบบอาร์</w:t>
-      </w:r>
-      <w:proofErr w:type="spellStart"/>
-      <w:r>
-        <w:rPr>
-          <w:rFonts w:ascii="TH Sarabun New" w:hAnsi="TH Sarabun New" w:cs="TH Sarabun New" w:hint="cs"/>
-          <w:sz w:val="32"/>
-          <w:szCs w:val="32"/>
-          <w:cs/>
-        </w:rPr>
-        <w:t>เรย์</w:t>
-      </w:r>
-      <w:proofErr w:type="spellEnd"/>
-      <w:r>
-        <w:rPr>
-          <w:rFonts w:ascii="TH Sarabun New" w:hAnsi="TH Sarabun New" w:cs="TH Sarabun New" w:hint="cs"/>
-          <w:sz w:val="32"/>
-          <w:szCs w:val="32"/>
-          <w:cs/>
-        </w:rPr>
-        <w:t>ที่มีขนาดเท่ากับ 3 และให้ค่าเริ่มต้นกับ</w:t>
-      </w:r>
-      <w:r>
-        <w:rPr>
-          <w:rFonts w:ascii="TH Sarabun New" w:hAnsi="TH Sarabun New" w:cs="TH Sarabun New"/>
-          <w:sz w:val="32"/>
-          <w:szCs w:val="32"/>
-          <w:cs/>
-        </w:rPr>
-        <w:br/>
-      </w:r>
-      <w:r>
-        <w:rPr>
-          <w:rFonts w:ascii="TH Sarabun New" w:hAnsi="TH Sarabun New" w:cs="TH Sarabun New" w:hint="cs"/>
-          <w:sz w:val="32"/>
-          <w:szCs w:val="32"/>
-          <w:cs/>
-        </w:rPr>
-        <w:t xml:space="preserve"> </w:t>
-      </w:r>
-      <w:r>
-        <w:rPr>
-          <w:rFonts w:ascii="TH Sarabun New" w:hAnsi="TH Sarabun New" w:cs="TH Sarabun New"/>
-          <w:sz w:val="32"/>
-          <w:szCs w:val="32"/>
-          <w:cs/>
-        </w:rPr>
-        <w:tab/>
-      </w:r>
-      <w:r>
-        <w:rPr>
-          <w:rFonts w:ascii="TH Sarabun New" w:hAnsi="TH Sarabun New" w:cs="TH Sarabun New"/>
-          <w:sz w:val="32"/>
-          <w:szCs w:val="32"/>
-          <w:cs/>
-        </w:rPr>
-        <w:tab/>
-      </w:r>
-      <w:r>
-        <w:rPr>
-          <w:rFonts w:ascii="TH Sarabun New" w:hAnsi="TH Sarabun New" w:cs="TH Sarabun New" w:hint="cs"/>
-          <w:sz w:val="32"/>
-          <w:szCs w:val="32"/>
-          <w:cs/>
-        </w:rPr>
-        <w:t>ตัวแปรดังนี้ 4.5</w:t>
-      </w:r>
-      <w:r>
-        <w:rPr>
-          <w:rFonts w:ascii="TH Sarabun New" w:hAnsi="TH Sarabun New" w:cs="TH Sarabun New"/>
-          <w:sz w:val="32"/>
-          <w:szCs w:val="32"/>
-        </w:rPr>
-        <w:t>,</w:t>
-      </w:r>
-      <w:r>
-        <w:rPr>
-          <w:rFonts w:ascii="TH Sarabun New" w:hAnsi="TH Sarabun New" w:cs="TH Sarabun New" w:hint="cs"/>
-          <w:sz w:val="32"/>
-          <w:szCs w:val="32"/>
-          <w:cs/>
-        </w:rPr>
-        <w:t xml:space="preserve"> 10.5 และ 20.5</w:t>
-      </w:r>
-      <w:r>
-        <w:rPr>
-          <w:rFonts w:ascii="TH Sarabun New" w:hAnsi="TH Sarabun New" w:cs="TH Sarabun New"/>
-          <w:sz w:val="32"/>
-          <w:szCs w:val="32"/>
-          <w:cs/>
-        </w:rPr>
-        <w:br/>
-      </w:r>
-      <w:r>
-        <w:rPr>
-          <w:rFonts w:ascii="TH Sarabun New" w:hAnsi="TH Sarabun New" w:cs="TH Sarabun New" w:hint="cs"/>
-          <w:sz w:val="32"/>
-          <w:szCs w:val="32"/>
-          <w:cs/>
-        </w:rPr>
-        <w:t>บรรทัดที่</w:t>
-      </w:r>
-      <w:r>
-        <w:rPr>
-          <w:rFonts w:ascii="TH Sarabun New" w:hAnsi="TH Sarabun New" w:cs="TH Sarabun New" w:hint="cs"/>
-          <w:sz w:val="32"/>
-          <w:szCs w:val="32"/>
-          <w:cs/>
-        </w:rPr>
-        <w:t xml:space="preserve"> 3</w:t>
-      </w:r>
-      <w:r>
-        <w:rPr>
-          <w:rFonts w:ascii="TH Sarabun New" w:hAnsi="TH Sarabun New" w:cs="TH Sarabun New" w:hint="cs"/>
-          <w:sz w:val="32"/>
-          <w:szCs w:val="32"/>
-          <w:cs/>
-        </w:rPr>
-        <w:t xml:space="preserve"> </w:t>
-      </w:r>
-      <w:r>
-        <w:rPr>
-          <w:rFonts w:ascii="TH Sarabun New" w:hAnsi="TH Sarabun New" w:cs="TH Sarabun New"/>
-          <w:sz w:val="32"/>
-          <w:szCs w:val="32"/>
-          <w:cs/>
-        </w:rPr>
-        <w:tab/>
-      </w:r>
-      <w:r>
-        <w:rPr>
-          <w:rFonts w:ascii="TH Sarabun New" w:hAnsi="TH Sarabun New" w:cs="TH Sarabun New" w:hint="cs"/>
-          <w:sz w:val="32"/>
-          <w:szCs w:val="32"/>
-          <w:cs/>
-        </w:rPr>
-        <w:t xml:space="preserve">รับค่าจากคีย์บอร์ดไปเก็บไว้ที่สมาชิกของตัวแปร </w:t>
-      </w:r>
-      <w:r>
-        <w:rPr>
-          <w:rFonts w:ascii="TH Sarabun New" w:hAnsi="TH Sarabun New" w:cs="TH Sarabun New"/>
-          <w:sz w:val="32"/>
-          <w:szCs w:val="32"/>
-        </w:rPr>
-        <w:t xml:space="preserve">Dido </w:t>
-      </w:r>
-      <w:r>
-        <w:rPr>
-          <w:rFonts w:ascii="TH Sarabun New" w:hAnsi="TH Sarabun New" w:cs="TH Sarabun New" w:hint="cs"/>
-          <w:sz w:val="32"/>
-          <w:szCs w:val="32"/>
-          <w:cs/>
-        </w:rPr>
-        <w:t xml:space="preserve">โดยใช้ </w:t>
-      </w:r>
-      <w:r>
-        <w:rPr>
-          <w:rFonts w:ascii="TH Sarabun New" w:hAnsi="TH Sarabun New" w:cs="TH Sarabun New"/>
-          <w:sz w:val="32"/>
-          <w:szCs w:val="32"/>
-        </w:rPr>
-        <w:t>for loop</w:t>
-      </w:r>
-      <w:r>
-        <w:rPr>
-          <w:rFonts w:ascii="TH Sarabun New" w:hAnsi="TH Sarabun New" w:cs="TH Sarabun New"/>
-          <w:sz w:val="32"/>
-          <w:szCs w:val="32"/>
-          <w:cs/>
-        </w:rPr>
-        <w:br/>
-      </w:r>
-      <w:r>
-        <w:rPr>
-          <w:rFonts w:ascii="TH Sarabun New" w:hAnsi="TH Sarabun New" w:cs="TH Sarabun New" w:hint="cs"/>
-          <w:sz w:val="32"/>
-          <w:szCs w:val="32"/>
-          <w:cs/>
-        </w:rPr>
-        <w:t>บรรทัดที่</w:t>
-      </w:r>
-      <w:r>
-        <w:rPr>
-          <w:rFonts w:ascii="TH Sarabun New" w:hAnsi="TH Sarabun New" w:cs="TH Sarabun New" w:hint="cs"/>
-          <w:sz w:val="32"/>
-          <w:szCs w:val="32"/>
-          <w:cs/>
-        </w:rPr>
-        <w:t xml:space="preserve"> 4</w:t>
-      </w:r>
-      <w:r>
-        <w:rPr>
-          <w:rFonts w:ascii="TH Sarabun New" w:hAnsi="TH Sarabun New" w:cs="TH Sarabun New" w:hint="cs"/>
-          <w:sz w:val="32"/>
-          <w:szCs w:val="32"/>
-          <w:cs/>
-        </w:rPr>
-        <w:t xml:space="preserve"> </w:t>
-      </w:r>
-      <w:r>
-        <w:rPr>
-          <w:rFonts w:ascii="TH Sarabun New" w:hAnsi="TH Sarabun New" w:cs="TH Sarabun New"/>
-          <w:sz w:val="32"/>
-          <w:szCs w:val="32"/>
-          <w:cs/>
-        </w:rPr>
-        <w:tab/>
-      </w:r>
-      <w:r>
-        <w:rPr>
-          <w:rFonts w:ascii="TH Sarabun New" w:hAnsi="TH Sarabun New" w:cs="TH Sarabun New" w:hint="cs"/>
-          <w:sz w:val="32"/>
-          <w:szCs w:val="32"/>
-          <w:cs/>
-        </w:rPr>
-        <w:t xml:space="preserve">แสดงค่าตัวแปร </w:t>
-      </w:r>
-      <w:proofErr w:type="spellStart"/>
-      <w:r>
-        <w:rPr>
-          <w:rFonts w:ascii="TH Sarabun New" w:hAnsi="TH Sarabun New" w:cs="TH Sarabun New"/>
-          <w:sz w:val="32"/>
-          <w:szCs w:val="32"/>
-        </w:rPr>
-        <w:t>Fifa</w:t>
-      </w:r>
-      <w:proofErr w:type="spellEnd"/>
-      <w:r>
-        <w:rPr>
-          <w:rFonts w:ascii="TH Sarabun New" w:hAnsi="TH Sarabun New" w:cs="TH Sarabun New"/>
-          <w:sz w:val="32"/>
-          <w:szCs w:val="32"/>
-        </w:rPr>
-        <w:t xml:space="preserve"> </w:t>
-      </w:r>
-      <w:r>
-        <w:rPr>
-          <w:rFonts w:ascii="TH Sarabun New" w:hAnsi="TH Sarabun New" w:cs="TH Sarabun New" w:hint="cs"/>
-          <w:sz w:val="32"/>
-          <w:szCs w:val="32"/>
-          <w:cs/>
-        </w:rPr>
-        <w:t xml:space="preserve">ออกทางหน้าจอ </w:t>
-      </w:r>
-      <w:r>
-        <w:rPr>
-          <w:rFonts w:ascii="TH Sarabun New" w:hAnsi="TH Sarabun New" w:cs="TH Sarabun New"/>
-          <w:sz w:val="32"/>
-          <w:szCs w:val="32"/>
-        </w:rPr>
-        <w:t xml:space="preserve">Dido </w:t>
-      </w:r>
-      <w:r>
-        <w:rPr>
-          <w:rFonts w:ascii="TH Sarabun New" w:hAnsi="TH Sarabun New" w:cs="TH Sarabun New" w:hint="cs"/>
-          <w:sz w:val="32"/>
-          <w:szCs w:val="32"/>
-          <w:cs/>
-        </w:rPr>
-        <w:t xml:space="preserve">โดยใช้ </w:t>
-      </w:r>
-      <w:r>
-        <w:rPr>
-          <w:rFonts w:ascii="TH Sarabun New" w:hAnsi="TH Sarabun New" w:cs="TH Sarabun New"/>
-          <w:sz w:val="32"/>
-          <w:szCs w:val="32"/>
-        </w:rPr>
-        <w:t>for loop</w:t>
-      </w:r>
-      <w:r>
-        <w:rPr>
-          <w:rFonts w:ascii="TH Sarabun New" w:hAnsi="TH Sarabun New" w:cs="TH Sarabun New"/>
-          <w:sz w:val="32"/>
-          <w:szCs w:val="32"/>
-          <w:cs/>
-        </w:rPr>
-        <w:br/>
-      </w:r>
-      <w:r>
-        <w:rPr>
-          <w:rFonts w:ascii="TH Sarabun New" w:hAnsi="TH Sarabun New" w:cs="TH Sarabun New" w:hint="cs"/>
-          <w:sz w:val="32"/>
-          <w:szCs w:val="32"/>
-          <w:cs/>
-        </w:rPr>
-        <w:t>บรรทัดที่</w:t>
-      </w:r>
-      <w:r>
-        <w:rPr>
-          <w:rFonts w:ascii="TH Sarabun New" w:hAnsi="TH Sarabun New" w:cs="TH Sarabun New" w:hint="cs"/>
-          <w:sz w:val="32"/>
-          <w:szCs w:val="32"/>
-          <w:cs/>
-        </w:rPr>
-        <w:t xml:space="preserve"> 5 </w:t>
-      </w:r>
-      <w:r>
-        <w:rPr>
-          <w:rFonts w:ascii="TH Sarabun New" w:hAnsi="TH Sarabun New" w:cs="TH Sarabun New" w:hint="cs"/>
-          <w:sz w:val="32"/>
-          <w:szCs w:val="32"/>
-          <w:cs/>
-        </w:rPr>
-        <w:t xml:space="preserve"> </w:t>
-      </w:r>
-      <w:r>
-        <w:rPr>
-          <w:rFonts w:ascii="TH Sarabun New" w:hAnsi="TH Sarabun New" w:cs="TH Sarabun New"/>
-          <w:sz w:val="32"/>
-          <w:szCs w:val="32"/>
-          <w:cs/>
-        </w:rPr>
-        <w:tab/>
-      </w:r>
-      <w:r>
-        <w:rPr>
-          <w:rFonts w:ascii="TH Sarabun New" w:hAnsi="TH Sarabun New" w:cs="TH Sarabun New" w:hint="cs"/>
-          <w:sz w:val="32"/>
-          <w:szCs w:val="32"/>
-          <w:cs/>
-        </w:rPr>
-        <w:t xml:space="preserve">แสดงค่าตัวแปร </w:t>
-      </w:r>
-      <w:r>
-        <w:rPr>
-          <w:rFonts w:ascii="TH Sarabun New" w:hAnsi="TH Sarabun New" w:cs="TH Sarabun New"/>
-          <w:sz w:val="32"/>
-          <w:szCs w:val="32"/>
-        </w:rPr>
-        <w:t>Dido</w:t>
-      </w:r>
-      <w:r>
-        <w:rPr>
-          <w:rFonts w:ascii="TH Sarabun New" w:hAnsi="TH Sarabun New" w:cs="TH Sarabun New"/>
-          <w:sz w:val="32"/>
-          <w:szCs w:val="32"/>
-        </w:rPr>
-        <w:t xml:space="preserve"> </w:t>
-      </w:r>
-      <w:r>
-        <w:rPr>
-          <w:rFonts w:ascii="TH Sarabun New" w:hAnsi="TH Sarabun New" w:cs="TH Sarabun New" w:hint="cs"/>
-          <w:sz w:val="32"/>
-          <w:szCs w:val="32"/>
-          <w:cs/>
-        </w:rPr>
-        <w:t xml:space="preserve">ออกทางหน้าจอ </w:t>
-      </w:r>
-      <w:r>
-        <w:rPr>
-          <w:rFonts w:ascii="TH Sarabun New" w:hAnsi="TH Sarabun New" w:cs="TH Sarabun New"/>
-          <w:sz w:val="32"/>
-          <w:szCs w:val="32"/>
-        </w:rPr>
-        <w:t xml:space="preserve">Dido </w:t>
-      </w:r>
-      <w:r>
-        <w:rPr>
-          <w:rFonts w:ascii="TH Sarabun New" w:hAnsi="TH Sarabun New" w:cs="TH Sarabun New" w:hint="cs"/>
-          <w:sz w:val="32"/>
-          <w:szCs w:val="32"/>
-          <w:cs/>
-        </w:rPr>
-        <w:t xml:space="preserve">โดยใช้ </w:t>
-      </w:r>
-      <w:r>
-        <w:rPr>
-          <w:rFonts w:ascii="TH Sarabun New" w:hAnsi="TH Sarabun New" w:cs="TH Sarabun New"/>
-          <w:sz w:val="32"/>
-          <w:szCs w:val="32"/>
-        </w:rPr>
-        <w:t>for loop</w:t>
-      </w:r>
-      <w:r>
-        <w:rPr>
-          <w:rFonts w:ascii="TH Sarabun New" w:hAnsi="TH Sarabun New" w:cs="TH Sarabun New"/>
-          <w:sz w:val="32"/>
-          <w:szCs w:val="32"/>
-          <w:cs/>
-        </w:rPr>
-        <w:br/>
-      </w:r>
-      <w:r>
-        <w:rPr>
-          <w:rFonts w:ascii="TH Sarabun New" w:hAnsi="TH Sarabun New" w:cs="TH Sarabun New" w:hint="cs"/>
-          <w:sz w:val="32"/>
-          <w:szCs w:val="32"/>
-          <w:cs/>
-        </w:rPr>
-        <w:t>บรรทัดที่</w:t>
-      </w:r>
-      <w:r>
-        <w:rPr>
-          <w:rFonts w:ascii="TH Sarabun New" w:hAnsi="TH Sarabun New" w:cs="TH Sarabun New" w:hint="cs"/>
-          <w:sz w:val="32"/>
-          <w:szCs w:val="32"/>
-          <w:cs/>
-        </w:rPr>
-        <w:t xml:space="preserve"> 6</w:t>
-      </w:r>
-      <w:r>
-        <w:rPr>
-          <w:rFonts w:ascii="TH Sarabun New" w:hAnsi="TH Sarabun New" w:cs="TH Sarabun New" w:hint="cs"/>
-          <w:sz w:val="32"/>
-          <w:szCs w:val="32"/>
-          <w:cs/>
-        </w:rPr>
-        <w:t xml:space="preserve"> </w:t>
-      </w:r>
-      <w:r>
-        <w:rPr>
-          <w:rFonts w:ascii="TH Sarabun New" w:hAnsi="TH Sarabun New" w:cs="TH Sarabun New"/>
-          <w:sz w:val="32"/>
-          <w:szCs w:val="32"/>
-          <w:cs/>
-        </w:rPr>
-        <w:tab/>
-      </w:r>
-      <w:r>
-        <w:rPr>
-          <w:rFonts w:ascii="TH Sarabun New" w:hAnsi="TH Sarabun New" w:cs="TH Sarabun New" w:hint="cs"/>
-          <w:sz w:val="32"/>
-          <w:szCs w:val="32"/>
-          <w:cs/>
-        </w:rPr>
-        <w:t xml:space="preserve">รับค่าจากคีย์บอร์ดไปเก็บไว้ที่สมาชิกของตัวแปร </w:t>
-      </w:r>
-      <w:proofErr w:type="spellStart"/>
-      <w:r>
-        <w:rPr>
-          <w:rFonts w:ascii="TH Sarabun New" w:hAnsi="TH Sarabun New" w:cs="TH Sarabun New"/>
-          <w:sz w:val="32"/>
-          <w:szCs w:val="32"/>
-        </w:rPr>
-        <w:t>Fifa</w:t>
-      </w:r>
-      <w:proofErr w:type="spellEnd"/>
-      <w:r>
-        <w:rPr>
-          <w:rFonts w:ascii="TH Sarabun New" w:hAnsi="TH Sarabun New" w:cs="TH Sarabun New"/>
-          <w:sz w:val="32"/>
-          <w:szCs w:val="32"/>
-        </w:rPr>
-        <w:t xml:space="preserve"> </w:t>
-      </w:r>
-      <w:r>
-        <w:rPr>
-          <w:rFonts w:ascii="TH Sarabun New" w:hAnsi="TH Sarabun New" w:cs="TH Sarabun New" w:hint="cs"/>
-          <w:sz w:val="32"/>
-          <w:szCs w:val="32"/>
-          <w:cs/>
-        </w:rPr>
-        <w:t xml:space="preserve">โดยใช้ </w:t>
-      </w:r>
-      <w:r>
-        <w:rPr>
-          <w:rFonts w:ascii="TH Sarabun New" w:hAnsi="TH Sarabun New" w:cs="TH Sarabun New"/>
-          <w:sz w:val="32"/>
-          <w:szCs w:val="32"/>
-        </w:rPr>
-        <w:t>for loop</w:t>
-      </w:r>
-      <w:r>
-        <w:rPr>
-          <w:rFonts w:ascii="TH Sarabun New" w:hAnsi="TH Sarabun New" w:cs="TH Sarabun New"/>
-          <w:sz w:val="32"/>
-          <w:szCs w:val="32"/>
-          <w:cs/>
-        </w:rPr>
-        <w:br/>
-      </w:r>
-      <w:r>
-        <w:rPr>
-          <w:rFonts w:ascii="TH Sarabun New" w:hAnsi="TH Sarabun New" w:cs="TH Sarabun New" w:hint="cs"/>
-          <w:sz w:val="32"/>
-          <w:szCs w:val="32"/>
-          <w:cs/>
-        </w:rPr>
-        <w:t xml:space="preserve">บรรทัดที่ </w:t>
-      </w:r>
-      <w:r>
-        <w:rPr>
-          <w:rFonts w:ascii="TH Sarabun New" w:hAnsi="TH Sarabun New" w:cs="TH Sarabun New" w:hint="cs"/>
-          <w:sz w:val="32"/>
-          <w:szCs w:val="32"/>
-          <w:cs/>
-        </w:rPr>
-        <w:t>7</w:t>
-      </w:r>
-      <w:r>
-        <w:rPr>
-          <w:rFonts w:ascii="TH Sarabun New" w:hAnsi="TH Sarabun New" w:cs="TH Sarabun New" w:hint="cs"/>
-          <w:sz w:val="32"/>
-          <w:szCs w:val="32"/>
-          <w:cs/>
-        </w:rPr>
-        <w:t xml:space="preserve"> </w:t>
-      </w:r>
-      <w:r>
-        <w:rPr>
-          <w:rFonts w:ascii="TH Sarabun New" w:hAnsi="TH Sarabun New" w:cs="TH Sarabun New"/>
-          <w:sz w:val="32"/>
-          <w:szCs w:val="32"/>
-          <w:cs/>
-        </w:rPr>
-        <w:tab/>
-      </w:r>
-      <w:r>
-        <w:rPr>
-          <w:rFonts w:ascii="TH Sarabun New" w:hAnsi="TH Sarabun New" w:cs="TH Sarabun New" w:hint="cs"/>
-          <w:sz w:val="32"/>
-          <w:szCs w:val="32"/>
-          <w:cs/>
-        </w:rPr>
-        <w:t xml:space="preserve">แสดงค่าตัวแปร </w:t>
-      </w:r>
-      <w:proofErr w:type="spellStart"/>
-      <w:r>
-        <w:rPr>
-          <w:rFonts w:ascii="TH Sarabun New" w:hAnsi="TH Sarabun New" w:cs="TH Sarabun New"/>
-          <w:sz w:val="32"/>
-          <w:szCs w:val="32"/>
-        </w:rPr>
-        <w:t>Fifa</w:t>
-      </w:r>
-      <w:proofErr w:type="spellEnd"/>
-      <w:r>
-        <w:rPr>
-          <w:rFonts w:ascii="TH Sarabun New" w:hAnsi="TH Sarabun New" w:cs="TH Sarabun New"/>
-          <w:sz w:val="32"/>
-          <w:szCs w:val="32"/>
-        </w:rPr>
-        <w:t xml:space="preserve"> </w:t>
-      </w:r>
-      <w:r>
-        <w:rPr>
-          <w:rFonts w:ascii="TH Sarabun New" w:hAnsi="TH Sarabun New" w:cs="TH Sarabun New" w:hint="cs"/>
-          <w:sz w:val="32"/>
-          <w:szCs w:val="32"/>
-          <w:cs/>
-        </w:rPr>
-        <w:t xml:space="preserve">ออกทางหน้าจอ </w:t>
-      </w:r>
-      <w:r>
-        <w:rPr>
-          <w:rFonts w:ascii="TH Sarabun New" w:hAnsi="TH Sarabun New" w:cs="TH Sarabun New"/>
-          <w:sz w:val="32"/>
-          <w:szCs w:val="32"/>
-        </w:rPr>
-        <w:t xml:space="preserve">Dido </w:t>
-      </w:r>
-      <w:r>
-        <w:rPr>
-          <w:rFonts w:ascii="TH Sarabun New" w:hAnsi="TH Sarabun New" w:cs="TH Sarabun New" w:hint="cs"/>
-          <w:sz w:val="32"/>
-          <w:szCs w:val="32"/>
-          <w:cs/>
-        </w:rPr>
-        <w:t xml:space="preserve">โดยใช้ </w:t>
-      </w:r>
-      <w:r>
-        <w:rPr>
-          <w:rFonts w:ascii="TH Sarabun New" w:hAnsi="TH Sarabun New" w:cs="TH Sarabun New"/>
-          <w:sz w:val="32"/>
-          <w:szCs w:val="32"/>
-        </w:rPr>
-        <w:t>for loop</w:t>
-      </w:r>
-      <w:r>
-        <w:rPr>
-          <w:rFonts w:ascii="TH Sarabun New" w:hAnsi="TH Sarabun New" w:cs="TH Sarabun New"/>
-          <w:sz w:val="32"/>
-          <w:szCs w:val="32"/>
-          <w:cs/>
-        </w:rPr>
-        <w:br/>
-      </w:r>
-      <w:r>
-        <w:rPr>
-          <w:rFonts w:ascii="TH Sarabun New" w:hAnsi="TH Sarabun New" w:cs="TH Sarabun New" w:hint="cs"/>
-          <w:sz w:val="32"/>
-          <w:szCs w:val="32"/>
-          <w:cs/>
-        </w:rPr>
-        <w:t xml:space="preserve">บรรทัดที่ </w:t>
-      </w:r>
-      <w:r>
-        <w:rPr>
-          <w:rFonts w:ascii="TH Sarabun New" w:hAnsi="TH Sarabun New" w:cs="TH Sarabun New" w:hint="cs"/>
-          <w:sz w:val="32"/>
-          <w:szCs w:val="32"/>
-          <w:cs/>
-        </w:rPr>
-        <w:t>8</w:t>
-      </w:r>
-      <w:r>
-        <w:rPr>
-          <w:rFonts w:ascii="TH Sarabun New" w:hAnsi="TH Sarabun New" w:cs="TH Sarabun New" w:hint="cs"/>
-          <w:sz w:val="32"/>
-          <w:szCs w:val="32"/>
-          <w:cs/>
-        </w:rPr>
-        <w:t xml:space="preserve">  </w:t>
-      </w:r>
-      <w:r>
-        <w:rPr>
-          <w:rFonts w:ascii="TH Sarabun New" w:hAnsi="TH Sarabun New" w:cs="TH Sarabun New"/>
-          <w:sz w:val="32"/>
-          <w:szCs w:val="32"/>
-          <w:cs/>
-        </w:rPr>
-        <w:tab/>
-      </w:r>
-      <w:r>
-        <w:rPr>
-          <w:rFonts w:ascii="TH Sarabun New" w:hAnsi="TH Sarabun New" w:cs="TH Sarabun New" w:hint="cs"/>
-          <w:sz w:val="32"/>
-          <w:szCs w:val="32"/>
-          <w:cs/>
-        </w:rPr>
-        <w:t xml:space="preserve">แสดงค่าตัวแปร </w:t>
-      </w:r>
-      <w:r>
-        <w:rPr>
-          <w:rFonts w:ascii="TH Sarabun New" w:hAnsi="TH Sarabun New" w:cs="TH Sarabun New"/>
-          <w:sz w:val="32"/>
-          <w:szCs w:val="32"/>
-        </w:rPr>
-        <w:t xml:space="preserve">Dido </w:t>
-      </w:r>
-      <w:r>
-        <w:rPr>
-          <w:rFonts w:ascii="TH Sarabun New" w:hAnsi="TH Sarabun New" w:cs="TH Sarabun New" w:hint="cs"/>
-          <w:sz w:val="32"/>
-          <w:szCs w:val="32"/>
-          <w:cs/>
-        </w:rPr>
-        <w:t xml:space="preserve">ออกทางหน้าจอ </w:t>
-      </w:r>
-      <w:r>
-        <w:rPr>
-          <w:rFonts w:ascii="TH Sarabun New" w:hAnsi="TH Sarabun New" w:cs="TH Sarabun New"/>
-          <w:sz w:val="32"/>
-          <w:szCs w:val="32"/>
-        </w:rPr>
-        <w:t xml:space="preserve">Dido </w:t>
-      </w:r>
-      <w:r>
-        <w:rPr>
-          <w:rFonts w:ascii="TH Sarabun New" w:hAnsi="TH Sarabun New" w:cs="TH Sarabun New" w:hint="cs"/>
-          <w:sz w:val="32"/>
-          <w:szCs w:val="32"/>
-          <w:cs/>
-        </w:rPr>
-        <w:t xml:space="preserve">โดยใช้ </w:t>
-      </w:r>
-      <w:r>
-        <w:rPr>
-          <w:rFonts w:ascii="TH Sarabun New" w:hAnsi="TH Sarabun New" w:cs="TH Sarabun New"/>
-          <w:sz w:val="32"/>
-          <w:szCs w:val="32"/>
-        </w:rPr>
-        <w:t>for loop</w:t>
-      </w:r>
     </w:p>
     <w:p>
       <w:pPr>
@@ -6767,7 +6671,7 @@
     <w:p>
       <w:pPr>
         <w:rPr>
-          <w:rFonts w:ascii="TH Sarabun New" w:hAnsi="TH Sarabun New" w:cs="TH Sarabun New" w:hint="cs"/>
+          <w:rFonts w:ascii="TH Sarabun New" w:hAnsi="TH Sarabun New" w:cs="TH Sarabun New"/>
           <w:sz w:val="32"/>
           <w:szCs w:val="32"/>
           <w:cs/>
@@ -9807,18 +9711,6 @@
       <w:pPr>
         <w:rPr>
           <w:rFonts w:ascii="TH Sarabun New" w:hAnsi="TH Sarabun New" w:cs="TH Sarabun New"/>
-          <w:b/>
-          <w:bCs/>
-          <w:sz w:val="32"/>
-          <w:szCs w:val="32"/>
-          <w:u w:val="single"/>
-        </w:rPr>
-      </w:pPr>
-    </w:p>
-    <w:p>
-      <w:pPr>
-        <w:rPr>
-          <w:rFonts w:ascii="TH Sarabun New" w:hAnsi="TH Sarabun New" w:cs="TH Sarabun New"/>
           <w:sz w:val="32"/>
           <w:szCs w:val="32"/>
         </w:rPr>
@@ -9833,6 +9725,7 @@
           <w:u w:val="single"/>
           <w:cs/>
         </w:rPr>
+        <w:lastRenderedPageBreak/>
         <w:t>ผลการรัน</w:t>
       </w:r>
     </w:p>
@@ -9905,7 +9798,27 @@
     </w:p>
     <w:p>
       <w:pPr>
+        <w:rPr>
+          <w:rFonts w:ascii="TH Sarabun New" w:hAnsi="TH Sarabun New" w:cs="TH Sarabun New"/>
+          <w:sz w:val="32"/>
+          <w:szCs w:val="32"/>
+        </w:rPr>
+      </w:pPr>
+    </w:p>
+    <w:p>
+      <w:pPr>
         <w:jc w:val="center"/>
+        <w:rPr>
+          <w:rFonts w:ascii="TH Sarabun New" w:hAnsi="TH Sarabun New" w:cs="TH Sarabun New"/>
+          <w:b/>
+          <w:bCs/>
+          <w:sz w:val="32"/>
+          <w:szCs w:val="32"/>
+          <w:u w:val="single"/>
+          <w:cs/>
+        </w:rPr>
+      </w:pPr>
+      <w:r>
         <w:rPr>
           <w:rFonts w:ascii="TH Sarabun New" w:hAnsi="TH Sarabun New" w:cs="TH Sarabun New" w:hint="cs"/>
           <w:b/>
@@ -9915,7 +9828,20 @@
           <w:u w:val="single"/>
           <w:cs/>
         </w:rPr>
-      </w:pPr>
+        <w:lastRenderedPageBreak/>
+        <w:t xml:space="preserve">การทดลองตอนที่ 2 </w:t>
+      </w:r>
+      <w:r>
+        <w:rPr>
+          <w:rFonts w:ascii="TH Sarabun New" w:hAnsi="TH Sarabun New" w:cs="TH Sarabun New"/>
+          <w:b/>
+          <w:bCs/>
+          <w:sz w:val="32"/>
+          <w:szCs w:val="32"/>
+          <w:u w:val="single"/>
+        </w:rPr>
+        <w:t xml:space="preserve">: </w:t>
+      </w:r>
       <w:r>
         <w:rPr>
           <w:rFonts w:ascii="TH Sarabun New" w:hAnsi="TH Sarabun New" w:cs="TH Sarabun New" w:hint="cs"/>
@@ -9926,9 +9852,17 @@
           <w:u w:val="single"/>
           <w:cs/>
         </w:rPr>
-        <w:lastRenderedPageBreak/>
-        <w:t xml:space="preserve">การทดลองตอนที่ </w:t>
-      </w:r>
+        <w:t>สตริง</w:t>
+      </w:r>
+    </w:p>
+    <w:p>
+      <w:pPr>
+        <w:rPr>
+          <w:rFonts w:ascii="TH Sarabun New" w:hAnsi="TH Sarabun New" w:cs="TH Sarabun New"/>
+          <w:sz w:val="32"/>
+          <w:szCs w:val="32"/>
+        </w:rPr>
+      </w:pPr>
       <w:r>
         <w:rPr>
           <w:rFonts w:ascii="TH Sarabun New" w:hAnsi="TH Sarabun New" w:cs="TH Sarabun New" w:hint="cs"/>
@@ -9939,7 +9873,7 @@
           <w:u w:val="single"/>
           <w:cs/>
         </w:rPr>
-        <w:t>2</w:t>
+        <w:t xml:space="preserve">ขั้นตอนที่ </w:t>
       </w:r>
       <w:r>
         <w:rPr>
@@ -9951,87 +9885,22 @@
           <w:u w:val="single"/>
           <w:cs/>
         </w:rPr>
-        <w:t xml:space="preserve"> </w:t>
-      </w:r>
-      <w:r>
-        <w:rPr>
-          <w:rFonts w:ascii="TH Sarabun New" w:hAnsi="TH Sarabun New" w:cs="TH Sarabun New"/>
-          <w:b/>
-          <w:bCs/>
-          <w:sz w:val="32"/>
-          <w:szCs w:val="32"/>
-          <w:u w:val="single"/>
-        </w:rPr>
-        <w:t xml:space="preserve">: </w:t>
+        <w:t>2</w:t>
       </w:r>
       <w:r>
         <w:rPr>
           <w:rFonts w:ascii="TH Sarabun New" w:hAnsi="TH Sarabun New" w:cs="TH Sarabun New" w:hint="cs"/>
-          <w:b/>
-          <w:bCs/>
-          <w:sz w:val="32"/>
-          <w:szCs w:val="32"/>
-          <w:u w:val="single"/>
+          <w:sz w:val="32"/>
+          <w:szCs w:val="32"/>
           <w:cs/>
         </w:rPr>
-        <w:t>สตริง</w:t>
+        <w:t xml:space="preserve"> ศึกษาการใช้ฟังก์ชันมาตราฐานที่เกี่ยวข้องกับสตริง</w:t>
       </w:r>
     </w:p>
     <w:p>
       <w:pPr>
         <w:rPr>
           <w:rFonts w:ascii="TH Sarabun New" w:hAnsi="TH Sarabun New" w:cs="TH Sarabun New"/>
-          <w:sz w:val="32"/>
-          <w:szCs w:val="32"/>
-        </w:rPr>
-      </w:pPr>
-      <w:r>
-        <w:rPr>
-          <w:rFonts w:ascii="TH Sarabun New" w:hAnsi="TH Sarabun New" w:cs="TH Sarabun New" w:hint="cs"/>
-          <w:b/>
-          <w:bCs/>
-          <w:sz w:val="32"/>
-          <w:szCs w:val="32"/>
-          <w:u w:val="single"/>
-          <w:cs/>
-        </w:rPr>
-        <w:t xml:space="preserve">ขั้นตอนที่ </w:t>
-      </w:r>
-      <w:r>
-        <w:rPr>
-          <w:rFonts w:ascii="TH Sarabun New" w:hAnsi="TH Sarabun New" w:cs="TH Sarabun New" w:hint="cs"/>
-          <w:b/>
-          <w:bCs/>
-          <w:sz w:val="32"/>
-          <w:szCs w:val="32"/>
-          <w:u w:val="single"/>
-          <w:cs/>
-        </w:rPr>
-        <w:t>2</w:t>
-      </w:r>
-      <w:r>
-        <w:rPr>
-          <w:rFonts w:ascii="TH Sarabun New" w:hAnsi="TH Sarabun New" w:cs="TH Sarabun New" w:hint="cs"/>
-          <w:sz w:val="32"/>
-          <w:szCs w:val="32"/>
-          <w:cs/>
-        </w:rPr>
-        <w:t xml:space="preserve"> </w:t>
-      </w:r>
-      <w:r>
-        <w:rPr>
-          <w:rFonts w:ascii="TH Sarabun New" w:hAnsi="TH Sarabun New" w:cs="TH Sarabun New" w:hint="cs"/>
-          <w:sz w:val="32"/>
-          <w:szCs w:val="32"/>
-          <w:cs/>
-        </w:rPr>
-        <w:t>ศึกษาการใช้ฟังก์ชันมาตราฐานที่เกี่ยวข้องกับสตริง</w:t>
-      </w:r>
-    </w:p>
-    <w:p>
-      <w:pPr>
-        <w:rPr>
-          <w:rFonts w:ascii="TH Sarabun New" w:hAnsi="TH Sarabun New" w:cs="TH Sarabun New" w:hint="cs"/>
           <w:sz w:val="32"/>
           <w:szCs w:val="32"/>
         </w:rPr>
@@ -11269,11 +11138,20 @@
     <w:p>
       <w:pPr>
         <w:rPr>
+          <w:rFonts w:ascii="TH Sarabun New" w:hAnsi="TH Sarabun New" w:cs="TH Sarabun New"/>
+          <w:sz w:val="32"/>
+          <w:szCs w:val="32"/>
+        </w:rPr>
+      </w:pPr>
+      <w:r>
+        <w:rPr>
           <w:rFonts w:ascii="TH Sarabun New" w:hAnsi="TH Sarabun New" w:cs="TH Sarabun New" w:hint="cs"/>
           <w:sz w:val="32"/>
           <w:szCs w:val="32"/>
-        </w:rPr>
-      </w:pPr>
+          <w:cs/>
+        </w:rPr>
+        <w:t>บรรทัดที่ 3 ของโปรแก</w:t>
+      </w:r>
       <w:r>
         <w:rPr>
           <w:rFonts w:ascii="TH Sarabun New" w:hAnsi="TH Sarabun New" w:cs="TH Sarabun New" w:hint="cs"/>
@@ -11281,7 +11159,7 @@
           <w:szCs w:val="32"/>
           <w:cs/>
         </w:rPr>
-        <w:t>บรรทัดที่ 3 ของโปรแก</w:t>
+        <w:t>ร</w:t>
       </w:r>
       <w:r>
         <w:rPr>
@@ -11290,7 +11168,15 @@
           <w:szCs w:val="32"/>
           <w:cs/>
         </w:rPr>
-        <w:t>ร</w:t>
+        <w:t xml:space="preserve">ม </w:t>
+      </w:r>
+      <w:r>
+        <w:rPr>
+          <w:rFonts w:ascii="TH Sarabun New" w:hAnsi="TH Sarabun New" w:cs="TH Sarabun New"/>
+          <w:sz w:val="32"/>
+          <w:szCs w:val="32"/>
+        </w:rPr>
+        <w:t>labarrayex2_1.c</w:t>
       </w:r>
       <w:r>
         <w:rPr>
@@ -11299,23 +11185,6 @@
           <w:szCs w:val="32"/>
           <w:cs/>
         </w:rPr>
-        <w:t xml:space="preserve">ม </w:t>
-      </w:r>
-      <w:r>
-        <w:rPr>
-          <w:rFonts w:ascii="TH Sarabun New" w:hAnsi="TH Sarabun New" w:cs="TH Sarabun New"/>
-          <w:sz w:val="32"/>
-          <w:szCs w:val="32"/>
-        </w:rPr>
-        <w:t>labarrayex2_1.c</w:t>
-      </w:r>
-      <w:r>
-        <w:rPr>
-          <w:rFonts w:ascii="TH Sarabun New" w:hAnsi="TH Sarabun New" w:cs="TH Sarabun New" w:hint="cs"/>
-          <w:sz w:val="32"/>
-          <w:szCs w:val="32"/>
-          <w:cs/>
-        </w:rPr>
         <w:t xml:space="preserve"> จำเป็นต้องมีหรือไม่ เพราะเหตุใด</w:t>
       </w:r>
       <w:r>
@@ -11325,6 +11194,14 @@
           <w:szCs w:val="32"/>
         </w:rPr>
         <w:br/>
+      </w:r>
+      <w:r>
+        <w:rPr>
+          <w:rFonts w:ascii="TH Sarabun New" w:hAnsi="TH Sarabun New" w:cs="TH Sarabun New"/>
+          <w:sz w:val="32"/>
+          <w:szCs w:val="32"/>
+          <w:u w:val="single"/>
+        </w:rPr>
         <w:t>Ans</w:t>
       </w:r>
       <w:r>
@@ -11402,6 +11279,14 @@
           <w:szCs w:val="32"/>
         </w:rPr>
         <w:br/>
+      </w:r>
+      <w:r>
+        <w:rPr>
+          <w:rFonts w:ascii="TH Sarabun New" w:hAnsi="TH Sarabun New" w:cs="TH Sarabun New"/>
+          <w:sz w:val="32"/>
+          <w:szCs w:val="32"/>
+          <w:u w:val="single"/>
+        </w:rPr>
         <w:t>Ans</w:t>
       </w:r>
       <w:r>
@@ -11409,6 +11294,7 @@
           <w:rFonts w:ascii="TH Sarabun New" w:hAnsi="TH Sarabun New" w:cs="TH Sarabun New"/>
           <w:sz w:val="32"/>
           <w:szCs w:val="32"/>
+          <w:u w:val="single"/>
         </w:rPr>
         <w:t xml:space="preserve"> </w:t>
       </w:r>
@@ -11447,18 +11333,7 @@
           <w:szCs w:val="32"/>
           <w:cs/>
         </w:rPr>
-        <w:t>มนต์</w:t>
-      </w:r>
-      <w:bookmarkStart w:id="0" w:name="_GoBack"/>
-      <w:bookmarkEnd w:id="0"/>
-      <w:r>
-        <w:rPr>
-          <w:rFonts w:ascii="TH Sarabun New" w:hAnsi="TH Sarabun New" w:cs="TH Sarabun New" w:hint="cs"/>
-          <w:sz w:val="32"/>
-          <w:szCs w:val="32"/>
-          <w:cs/>
-        </w:rPr>
-        <w:t xml:space="preserve">ที่ 0 ไม่เท่ากับ </w:t>
+        <w:t xml:space="preserve">มนต์ที่ 0 ไม่เท่ากับ </w:t>
       </w:r>
       <w:r>
         <w:rPr>
@@ -11542,7 +11417,7 @@
     <w:p>
       <w:pPr>
         <w:rPr>
-          <w:rFonts w:ascii="TH Sarabun New" w:hAnsi="TH Sarabun New" w:cs="TH Sarabun New" w:hint="cs"/>
+          <w:rFonts w:ascii="TH Sarabun New" w:hAnsi="TH Sarabun New" w:cs="TH Sarabun New"/>
           <w:sz w:val="32"/>
           <w:szCs w:val="32"/>
         </w:rPr>
@@ -12799,15 +12674,7 @@
           <w:sz w:val="32"/>
           <w:szCs w:val="32"/>
         </w:rPr>
-        <w:t>B</w:t>
-      </w:r>
-      <w:r>
-        <w:rPr>
-          <w:rFonts w:ascii="TH Sarabun New" w:hAnsi="TH Sarabun New" w:cs="TH Sarabun New"/>
-          <w:sz w:val="32"/>
-          <w:szCs w:val="32"/>
-        </w:rPr>
-        <w:t xml:space="preserve"> </w:t>
+        <w:t xml:space="preserve">B </w:t>
       </w:r>
       <w:r>
         <w:rPr>
@@ -16083,7 +15950,7 @@
           <w:numId w:val="4"/>
         </w:numPr>
         <w:rPr>
-          <w:rFonts w:ascii="TH Sarabun New" w:hAnsi="TH Sarabun New" w:cs="TH Sarabun New" w:hint="cs"/>
+          <w:rFonts w:ascii="TH Sarabun New" w:hAnsi="TH Sarabun New" w:cs="TH Sarabun New"/>
           <w:sz w:val="32"/>
           <w:szCs w:val="32"/>
           <w:cs/>
@@ -16963,6 +16830,7 @@
           <w:szCs w:val="32"/>
         </w:rPr>
       </w:pPr>
+      <w:bookmarkStart w:id="0" w:name="_GoBack"/>
       <w:r>
         <w:rPr>
           <w:noProof/>
@@ -17003,6 +16871,7 @@
           </wp:inline>
         </w:drawing>
       </w:r>
+      <w:bookmarkEnd w:id="0"/>
     </w:p>
     <w:sectPr>
       <w:headerReference w:type="default" r:id="rId19"/>
